--- a/3-tecnologia/1-sistemas/7-SIL-sistema-de-iluminación/1-documentos/sil-documento-funcional-v1.docx
+++ b/3-tecnologia/1-sistemas/7-SIL-sistema-de-iluminación/1-documentos/sil-documento-funcional-v1.docx
@@ -142,7 +142,7 @@
           <v:imagedata r:id="rId1" o:title=""/>
           <w10:wrap anchorx="page" anchory="page"/>
         </v:shape>
-        <o:OLEObject Type="Embed" ProgID="Word.Picture.8" ShapeID="_x0000_s2049" DrawAspect="Content" ObjectID="_1521883739" r:id="rId2"/>
+        <o:OLEObject Type="Embed" ProgID="Word.Picture.8" ShapeID="_x0000_s2049" DrawAspect="Content" ObjectID="_1521897956" r:id="rId2"/>
       </w:object>
     </w:r>
   </w:p>
@@ -196,7 +196,7 @@
         <w:sz w:val="24"/>
         <w:szCs w:val="24"/>
       </w:rPr>
-      <w:t>Sistema de Interacción - SI</w:t>
+      <w:t>Sistema de Iluminación - SIL</w:t>
     </w:r>
   </w:p>
   <w:p>
@@ -1408,7 +1408,7 @@
 </file>
 
 <file path=customXml/itemProps1.xml><?xml version="1.0" encoding="utf-8"?>
-<ds:datastoreItem xmlns:ds="http://schemas.openxmlformats.org/officeDocument/2006/customXml" ds:itemID="{54A4A293-37F7-4133-ABB6-C8358EBE975C}">
+<ds:datastoreItem xmlns:ds="http://schemas.openxmlformats.org/officeDocument/2006/customXml" ds:itemID="{539687CB-C00F-4EDA-B7F5-F86F75EF714E}">
   <ds:schemaRefs>
     <ds:schemaRef ds:uri="http://schemas.openxmlformats.org/officeDocument/2006/bibliography"/>
   </ds:schemaRefs>
